--- a/public/curriculo-ricardo-alves.docx
+++ b/public/curriculo-ricardo-alves.docx
@@ -503,7 +503,7 @@
                 <w:szCs w:val="20"/>
                 <w:rtl w:val="0"/>
               </w:rPr>
-              <w:t xml:space="preserve">Responsável por programar as interfaces websites com React (com Next.js ou Remix), HTML5, CSS3 (usando SASS), JavaScript/TypeScript e design responsivo.</w:t>
+              <w:t xml:space="preserve">Responsável pelo front-end (programação de interfaces), já desenvolvi sites, landing pages, e-commerces, blogs, emails marketing, hotsites e muitos outros projetos relacionados a web, das mais variadas formas, especificações e particularidades. Todos os projetos são responsivos e usam tecnologias como React (Next.js/Remix), JavaScript/TypeScript, CSS (SASS/SCSS e Tailwind CSS), HTML e muitas outras.</w:t>
             </w:r>
             <w:r>
               <w:rPr>
